--- a/summary/GoogLeNet.docx
+++ b/summary/GoogLeNet.docx
@@ -228,17 +228,7 @@
           <w:sz w:val="20"/>
           <w:szCs w:val="20"/>
         </w:rPr>
-        <w:t>structure – stacked convolutional layers (optionally followed by contrast normalization and</w:t>
-      </w:r>
-      <w:r>
-        <w:rPr>
-          <w:rFonts w:ascii="NimbusRomNo9L-Regu" w:hAnsi="NimbusRomNo9L-Regu" w:cs="NimbusRomNo9L-Regu"/>
-          <w:color w:val="000000"/>
-          <w:kern w:val="0"/>
-          <w:sz w:val="20"/>
-          <w:szCs w:val="20"/>
-        </w:rPr>
-        <w:t xml:space="preserve"> </w:t>
+        <w:t xml:space="preserve">structure – stacked convolutional layers (optionally followed by contrast normalization and </w:t>
       </w:r>
       <w:proofErr w:type="spellStart"/>
       <w:r>
@@ -520,7 +510,7 @@
         <w:adjustRightInd w:val="0"/>
         <w:jc w:val="left"/>
         <w:rPr>
-          <w:rFonts w:ascii="NimbusRomNo9L-Regu" w:hAnsi="NimbusRomNo9L-Regu" w:cs="NimbusRomNo9L-Regu" w:hint="eastAsia"/>
+          <w:rFonts w:ascii="NimbusRomNo9L-Regu" w:hAnsi="NimbusRomNo9L-Regu" w:cs="NimbusRomNo9L-Regu"/>
           <w:kern w:val="0"/>
           <w:sz w:val="20"/>
           <w:szCs w:val="20"/>
@@ -1303,11 +1293,11 @@
           <w:sz w:val="20"/>
           <w:szCs w:val="20"/>
         </w:rPr>
-        <w:t>units at each stage significantly without an uncontrolled blow-up in computational complexity.</w:t>
-      </w:r>
-      <w:r>
-        <w:rPr>
-          <w:rFonts w:ascii="NimbusRomNo9L-Regu" w:hAnsi="NimbusRomNo9L-Regu" w:cs="NimbusRomNo9L-Regu"/>
+        <w:t>units at each stage significantly without an uncontrolled blow-up in computational complexity. Another practically useful aspect of this design is that it aligns with the intuition that</w:t>
+      </w:r>
+      <w:r>
+        <w:rPr>
+          <w:rFonts w:ascii="NimbusRomNo9L-Regu" w:hAnsi="NimbusRomNo9L-Regu" w:cs="NimbusRomNo9L-Regu" w:hint="eastAsia"/>
           <w:kern w:val="0"/>
           <w:sz w:val="20"/>
           <w:szCs w:val="20"/>
@@ -1321,48 +1311,386 @@
           <w:sz w:val="20"/>
           <w:szCs w:val="20"/>
         </w:rPr>
-        <w:t>Another practically useful aspect of this design is that it aligns with the intuition that</w:t>
-      </w:r>
-      <w:r>
+        <w:t>visual information should be processed at various scales and then aggregated so that the next stage</w:t>
+      </w:r>
+    </w:p>
+    <w:p>
+      <w:pPr>
+        <w:autoSpaceDE w:val="0"/>
+        <w:autoSpaceDN w:val="0"/>
+        <w:adjustRightInd w:val="0"/>
+        <w:jc w:val="left"/>
+        <w:rPr>
+          <w:rFonts w:ascii="NimbusRomNo9L-Regu" w:hAnsi="NimbusRomNo9L-Regu" w:cs="NimbusRomNo9L-Regu"/>
+          <w:kern w:val="0"/>
+          <w:sz w:val="20"/>
+          <w:szCs w:val="20"/>
+        </w:rPr>
+      </w:pPr>
+      <w:r>
+        <w:rPr>
+          <w:rFonts w:ascii="NimbusRomNo9L-Regu" w:hAnsi="NimbusRomNo9L-Regu" w:cs="NimbusRomNo9L-Regu"/>
+          <w:kern w:val="0"/>
+          <w:sz w:val="20"/>
+          <w:szCs w:val="20"/>
+        </w:rPr>
+        <w:t>can abstract features from different scales simultaneously.</w:t>
+      </w:r>
+    </w:p>
+    <w:p>
+      <w:pPr>
+        <w:autoSpaceDE w:val="0"/>
+        <w:autoSpaceDN w:val="0"/>
+        <w:adjustRightInd w:val="0"/>
+        <w:jc w:val="left"/>
+        <w:rPr>
+          <w:rFonts w:ascii="NimbusRomNo9L-Regu" w:hAnsi="NimbusRomNo9L-Regu" w:cs="NimbusRomNo9L-Regu"/>
+          <w:kern w:val="0"/>
+          <w:sz w:val="20"/>
+          <w:szCs w:val="20"/>
+        </w:rPr>
+      </w:pPr>
+      <w:r>
+        <w:rPr>
+          <w:rFonts w:ascii="NimbusRomNo9L-Regu" w:hAnsi="NimbusRomNo9L-Regu" w:cs="NimbusRomNo9L-Regu"/>
+          <w:noProof/>
+          <w:kern w:val="0"/>
+          <w:sz w:val="20"/>
+          <w:szCs w:val="20"/>
+        </w:rPr>
+        <w:drawing>
+          <wp:inline distT="0" distB="0" distL="0" distR="0" wp14:anchorId="798E8949" wp14:editId="30E281C1">
+            <wp:extent cx="5143500" cy="3286125"/>
+            <wp:effectExtent l="0" t="0" r="0" b="9525"/>
+            <wp:docPr id="4" name="图片 4" descr="C:\Users\ADMINI~1\AppData\Local\Temp\1551792274(1).png"/>
+            <wp:cNvGraphicFramePr>
+              <a:graphicFrameLocks xmlns:a="http://schemas.openxmlformats.org/drawingml/2006/main" noChangeAspect="1"/>
+            </wp:cNvGraphicFramePr>
+            <a:graphic xmlns:a="http://schemas.openxmlformats.org/drawingml/2006/main">
+              <a:graphicData uri="http://schemas.openxmlformats.org/drawingml/2006/picture">
+                <pic:pic xmlns:pic="http://schemas.openxmlformats.org/drawingml/2006/picture">
+                  <pic:nvPicPr>
+                    <pic:cNvPr id="0" name="Picture 1" descr="C:\Users\ADMINI~1\AppData\Local\Temp\1551792274(1).png"/>
+                    <pic:cNvPicPr>
+                      <a:picLocks noChangeAspect="1" noChangeArrowheads="1"/>
+                    </pic:cNvPicPr>
+                  </pic:nvPicPr>
+                  <pic:blipFill>
+                    <a:blip r:embed="rId5">
+                      <a:extLst>
+                        <a:ext uri="{28A0092B-C50C-407E-A947-70E740481C1C}">
+                          <a14:useLocalDpi xmlns:a14="http://schemas.microsoft.com/office/drawing/2010/main" val="0"/>
+                        </a:ext>
+                      </a:extLst>
+                    </a:blip>
+                    <a:srcRect/>
+                    <a:stretch>
+                      <a:fillRect/>
+                    </a:stretch>
+                  </pic:blipFill>
+                  <pic:spPr bwMode="auto">
+                    <a:xfrm>
+                      <a:off x="0" y="0"/>
+                      <a:ext cx="5143500" cy="3286125"/>
+                    </a:xfrm>
+                    <a:prstGeom prst="rect">
+                      <a:avLst/>
+                    </a:prstGeom>
+                    <a:noFill/>
+                    <a:ln>
+                      <a:noFill/>
+                    </a:ln>
+                  </pic:spPr>
+                </pic:pic>
+              </a:graphicData>
+            </a:graphic>
+          </wp:inline>
+        </w:drawing>
+      </w:r>
+    </w:p>
+    <w:p>
+      <w:pPr>
+        <w:autoSpaceDE w:val="0"/>
+        <w:autoSpaceDN w:val="0"/>
+        <w:adjustRightInd w:val="0"/>
+        <w:jc w:val="left"/>
+        <w:rPr>
+          <w:rFonts w:ascii="NimbusRomNo9L-Regu" w:hAnsi="NimbusRomNo9L-Regu" w:cs="NimbusRomNo9L-Regu"/>
+          <w:kern w:val="0"/>
+          <w:sz w:val="20"/>
+          <w:szCs w:val="20"/>
+        </w:rPr>
+      </w:pPr>
+      <w:r>
+        <w:rPr>
+          <w:rFonts w:ascii="NimbusRomNo9L-Regu" w:hAnsi="NimbusRomNo9L-Regu" w:cs="NimbusRomNo9L-Regu"/>
+          <w:noProof/>
+          <w:kern w:val="0"/>
+          <w:sz w:val="20"/>
+          <w:szCs w:val="20"/>
+        </w:rPr>
+        <w:drawing>
+          <wp:inline distT="0" distB="0" distL="0" distR="0" wp14:anchorId="3B87213E" wp14:editId="28F77C9E">
+            <wp:extent cx="5274310" cy="2664065"/>
+            <wp:effectExtent l="0" t="0" r="2540" b="3175"/>
+            <wp:docPr id="5" name="图片 5" descr="C:\Users\ADMINI~1\AppData\Local\Temp\1551792416(1).png"/>
+            <wp:cNvGraphicFramePr>
+              <a:graphicFrameLocks xmlns:a="http://schemas.openxmlformats.org/drawingml/2006/main" noChangeAspect="1"/>
+            </wp:cNvGraphicFramePr>
+            <a:graphic xmlns:a="http://schemas.openxmlformats.org/drawingml/2006/main">
+              <a:graphicData uri="http://schemas.openxmlformats.org/drawingml/2006/picture">
+                <pic:pic xmlns:pic="http://schemas.openxmlformats.org/drawingml/2006/picture">
+                  <pic:nvPicPr>
+                    <pic:cNvPr id="0" name="Picture 2" descr="C:\Users\ADMINI~1\AppData\Local\Temp\1551792416(1).png"/>
+                    <pic:cNvPicPr>
+                      <a:picLocks noChangeAspect="1" noChangeArrowheads="1"/>
+                    </pic:cNvPicPr>
+                  </pic:nvPicPr>
+                  <pic:blipFill>
+                    <a:blip r:embed="rId6" cstate="print">
+                      <a:extLst>
+                        <a:ext uri="{28A0092B-C50C-407E-A947-70E740481C1C}">
+                          <a14:useLocalDpi xmlns:a14="http://schemas.microsoft.com/office/drawing/2010/main" val="0"/>
+                        </a:ext>
+                      </a:extLst>
+                    </a:blip>
+                    <a:srcRect/>
+                    <a:stretch>
+                      <a:fillRect/>
+                    </a:stretch>
+                  </pic:blipFill>
+                  <pic:spPr bwMode="auto">
+                    <a:xfrm>
+                      <a:off x="0" y="0"/>
+                      <a:ext cx="5274310" cy="2664065"/>
+                    </a:xfrm>
+                    <a:prstGeom prst="rect">
+                      <a:avLst/>
+                    </a:prstGeom>
+                    <a:noFill/>
+                    <a:ln>
+                      <a:noFill/>
+                    </a:ln>
+                  </pic:spPr>
+                </pic:pic>
+              </a:graphicData>
+            </a:graphic>
+          </wp:inline>
+        </w:drawing>
+      </w:r>
+    </w:p>
+    <w:p>
+      <w:pPr>
+        <w:autoSpaceDE w:val="0"/>
+        <w:autoSpaceDN w:val="0"/>
+        <w:adjustRightInd w:val="0"/>
+        <w:jc w:val="left"/>
+        <w:rPr>
+          <w:rFonts w:ascii="NimbusRomNo9L-Regu" w:hAnsi="NimbusRomNo9L-Regu" w:cs="NimbusRomNo9L-Regu"/>
+          <w:kern w:val="0"/>
+          <w:sz w:val="20"/>
+          <w:szCs w:val="20"/>
+        </w:rPr>
+      </w:pPr>
+      <w:r>
+        <w:rPr>
+          <w:rFonts w:ascii="NimbusRomNo9L-Regu" w:hAnsi="NimbusRomNo9L-Regu" w:cs="NimbusRomNo9L-Regu"/>
+          <w:noProof/>
+          <w:kern w:val="0"/>
+          <w:sz w:val="20"/>
+          <w:szCs w:val="20"/>
+        </w:rPr>
+        <w:lastRenderedPageBreak/>
+        <w:drawing>
+          <wp:inline distT="0" distB="0" distL="0" distR="0" wp14:anchorId="6AEBEEA1" wp14:editId="0FBDE710">
+            <wp:extent cx="5274310" cy="3104678"/>
+            <wp:effectExtent l="0" t="0" r="2540" b="635"/>
+            <wp:docPr id="6" name="图片 6" descr="C:\Users\ADMINI~1\AppData\Local\Temp\1551792463(1).png"/>
+            <wp:cNvGraphicFramePr>
+              <a:graphicFrameLocks xmlns:a="http://schemas.openxmlformats.org/drawingml/2006/main" noChangeAspect="1"/>
+            </wp:cNvGraphicFramePr>
+            <a:graphic xmlns:a="http://schemas.openxmlformats.org/drawingml/2006/main">
+              <a:graphicData uri="http://schemas.openxmlformats.org/drawingml/2006/picture">
+                <pic:pic xmlns:pic="http://schemas.openxmlformats.org/drawingml/2006/picture">
+                  <pic:nvPicPr>
+                    <pic:cNvPr id="0" name="Picture 3" descr="C:\Users\ADMINI~1\AppData\Local\Temp\1551792463(1).png"/>
+                    <pic:cNvPicPr>
+                      <a:picLocks noChangeAspect="1" noChangeArrowheads="1"/>
+                    </pic:cNvPicPr>
+                  </pic:nvPicPr>
+                  <pic:blipFill>
+                    <a:blip r:embed="rId7" cstate="print">
+                      <a:extLst>
+                        <a:ext uri="{28A0092B-C50C-407E-A947-70E740481C1C}">
+                          <a14:useLocalDpi xmlns:a14="http://schemas.microsoft.com/office/drawing/2010/main" val="0"/>
+                        </a:ext>
+                      </a:extLst>
+                    </a:blip>
+                    <a:srcRect/>
+                    <a:stretch>
+                      <a:fillRect/>
+                    </a:stretch>
+                  </pic:blipFill>
+                  <pic:spPr bwMode="auto">
+                    <a:xfrm>
+                      <a:off x="0" y="0"/>
+                      <a:ext cx="5274310" cy="3104678"/>
+                    </a:xfrm>
+                    <a:prstGeom prst="rect">
+                      <a:avLst/>
+                    </a:prstGeom>
+                    <a:noFill/>
+                    <a:ln>
+                      <a:noFill/>
+                    </a:ln>
+                  </pic:spPr>
+                </pic:pic>
+              </a:graphicData>
+            </a:graphic>
+          </wp:inline>
+        </w:drawing>
+      </w:r>
+    </w:p>
+    <w:p>
+      <w:pPr>
+        <w:autoSpaceDE w:val="0"/>
+        <w:autoSpaceDN w:val="0"/>
+        <w:adjustRightInd w:val="0"/>
+        <w:jc w:val="left"/>
+        <w:rPr>
+          <w:rFonts w:ascii="NimbusRomNo9L-Regu" w:hAnsi="NimbusRomNo9L-Regu" w:cs="NimbusRomNo9L-Regu"/>
+          <w:kern w:val="0"/>
+          <w:sz w:val="20"/>
+          <w:szCs w:val="20"/>
+        </w:rPr>
+      </w:pPr>
+      <w:r>
+        <w:rPr>
+          <w:rFonts w:ascii="NimbusRomNo9L-Regu" w:hAnsi="NimbusRomNo9L-Regu" w:cs="NimbusRomNo9L-Regu"/>
+          <w:noProof/>
+          <w:kern w:val="0"/>
+          <w:sz w:val="20"/>
+          <w:szCs w:val="20"/>
+        </w:rPr>
+        <w:drawing>
+          <wp:inline distT="0" distB="0" distL="0" distR="0" wp14:anchorId="409E711D" wp14:editId="3139393B">
+            <wp:extent cx="5274310" cy="1747032"/>
+            <wp:effectExtent l="0" t="0" r="2540" b="5715"/>
+            <wp:docPr id="7" name="图片 7" descr="C:\Users\ADMINI~1\AppData\Local\Temp\1551792481(1).png"/>
+            <wp:cNvGraphicFramePr>
+              <a:graphicFrameLocks xmlns:a="http://schemas.openxmlformats.org/drawingml/2006/main" noChangeAspect="1"/>
+            </wp:cNvGraphicFramePr>
+            <a:graphic xmlns:a="http://schemas.openxmlformats.org/drawingml/2006/main">
+              <a:graphicData uri="http://schemas.openxmlformats.org/drawingml/2006/picture">
+                <pic:pic xmlns:pic="http://schemas.openxmlformats.org/drawingml/2006/picture">
+                  <pic:nvPicPr>
+                    <pic:cNvPr id="0" name="Picture 4" descr="C:\Users\ADMINI~1\AppData\Local\Temp\1551792481(1).png"/>
+                    <pic:cNvPicPr>
+                      <a:picLocks noChangeAspect="1" noChangeArrowheads="1"/>
+                    </pic:cNvPicPr>
+                  </pic:nvPicPr>
+                  <pic:blipFill>
+                    <a:blip r:embed="rId8" cstate="print">
+                      <a:extLst>
+                        <a:ext uri="{28A0092B-C50C-407E-A947-70E740481C1C}">
+                          <a14:useLocalDpi xmlns:a14="http://schemas.microsoft.com/office/drawing/2010/main" val="0"/>
+                        </a:ext>
+                      </a:extLst>
+                    </a:blip>
+                    <a:srcRect/>
+                    <a:stretch>
+                      <a:fillRect/>
+                    </a:stretch>
+                  </pic:blipFill>
+                  <pic:spPr bwMode="auto">
+                    <a:xfrm>
+                      <a:off x="0" y="0"/>
+                      <a:ext cx="5274310" cy="1747032"/>
+                    </a:xfrm>
+                    <a:prstGeom prst="rect">
+                      <a:avLst/>
+                    </a:prstGeom>
+                    <a:noFill/>
+                    <a:ln>
+                      <a:noFill/>
+                    </a:ln>
+                  </pic:spPr>
+                </pic:pic>
+              </a:graphicData>
+            </a:graphic>
+          </wp:inline>
+        </w:drawing>
+      </w:r>
+    </w:p>
+    <w:p>
+      <w:pPr>
+        <w:autoSpaceDE w:val="0"/>
+        <w:autoSpaceDN w:val="0"/>
+        <w:adjustRightInd w:val="0"/>
+        <w:jc w:val="left"/>
         <w:rPr>
           <w:rFonts w:ascii="NimbusRomNo9L-Regu" w:hAnsi="NimbusRomNo9L-Regu" w:cs="NimbusRomNo9L-Regu" w:hint="eastAsia"/>
           <w:kern w:val="0"/>
           <w:sz w:val="20"/>
           <w:szCs w:val="20"/>
         </w:rPr>
-        <w:t xml:space="preserve"> </w:t>
-      </w:r>
-      <w:r>
-        <w:rPr>
-          <w:rFonts w:ascii="NimbusRomNo9L-Regu" w:hAnsi="NimbusRomNo9L-Regu" w:cs="NimbusRomNo9L-Regu"/>
-          <w:kern w:val="0"/>
-          <w:sz w:val="20"/>
-          <w:szCs w:val="20"/>
-        </w:rPr>
-        <w:t>visual information should be processed at various scales and then aggregated so that the next stage</w:t>
-      </w:r>
-    </w:p>
-    <w:p>
-      <w:pPr>
-        <w:autoSpaceDE w:val="0"/>
-        <w:autoSpaceDN w:val="0"/>
-        <w:adjustRightInd w:val="0"/>
-        <w:jc w:val="left"/>
-        <w:rPr>
-          <w:rFonts w:ascii="NimbusRomNo9L-Regu" w:hAnsi="NimbusRomNo9L-Regu" w:cs="NimbusRomNo9L-Regu"/>
-          <w:kern w:val="0"/>
-          <w:sz w:val="20"/>
-          <w:szCs w:val="20"/>
-        </w:rPr>
-      </w:pPr>
-      <w:r>
-        <w:rPr>
-          <w:rFonts w:ascii="NimbusRomNo9L-Regu" w:hAnsi="NimbusRomNo9L-Regu" w:cs="NimbusRomNo9L-Regu"/>
-          <w:kern w:val="0"/>
-          <w:sz w:val="20"/>
-          <w:szCs w:val="20"/>
-        </w:rPr>
-        <w:t>can abstract features from different scales simultaneously.</w:t>
+      </w:pPr>
+      <w:r>
+        <w:rPr>
+          <w:rFonts w:ascii="NimbusRomNo9L-Regu" w:hAnsi="NimbusRomNo9L-Regu" w:cs="NimbusRomNo9L-Regu"/>
+          <w:noProof/>
+          <w:kern w:val="0"/>
+          <w:sz w:val="20"/>
+          <w:szCs w:val="20"/>
+        </w:rPr>
+        <w:drawing>
+          <wp:inline distT="0" distB="0" distL="0" distR="0" wp14:anchorId="462812D3" wp14:editId="0BF3B5DC">
+            <wp:extent cx="5274310" cy="2667545"/>
+            <wp:effectExtent l="0" t="0" r="2540" b="0"/>
+            <wp:docPr id="8" name="图片 8" descr="C:\Users\ADMINI~1\AppData\Local\Temp\1551792563(1).png"/>
+            <wp:cNvGraphicFramePr>
+              <a:graphicFrameLocks xmlns:a="http://schemas.openxmlformats.org/drawingml/2006/main" noChangeAspect="1"/>
+            </wp:cNvGraphicFramePr>
+            <a:graphic xmlns:a="http://schemas.openxmlformats.org/drawingml/2006/main">
+              <a:graphicData uri="http://schemas.openxmlformats.org/drawingml/2006/picture">
+                <pic:pic xmlns:pic="http://schemas.openxmlformats.org/drawingml/2006/picture">
+                  <pic:nvPicPr>
+                    <pic:cNvPr id="0" name="Picture 5" descr="C:\Users\ADMINI~1\AppData\Local\Temp\1551792563(1).png"/>
+                    <pic:cNvPicPr>
+                      <a:picLocks noChangeAspect="1" noChangeArrowheads="1"/>
+                    </pic:cNvPicPr>
+                  </pic:nvPicPr>
+                  <pic:blipFill>
+                    <a:blip r:embed="rId9" cstate="print">
+                      <a:extLst>
+                        <a:ext uri="{28A0092B-C50C-407E-A947-70E740481C1C}">
+                          <a14:useLocalDpi xmlns:a14="http://schemas.microsoft.com/office/drawing/2010/main" val="0"/>
+                        </a:ext>
+                      </a:extLst>
+                    </a:blip>
+                    <a:srcRect/>
+                    <a:stretch>
+                      <a:fillRect/>
+                    </a:stretch>
+                  </pic:blipFill>
+                  <pic:spPr bwMode="auto">
+                    <a:xfrm>
+                      <a:off x="0" y="0"/>
+                      <a:ext cx="5274310" cy="2667545"/>
+                    </a:xfrm>
+                    <a:prstGeom prst="rect">
+                      <a:avLst/>
+                    </a:prstGeom>
+                    <a:noFill/>
+                    <a:ln>
+                      <a:noFill/>
+                    </a:ln>
+                  </pic:spPr>
+                </pic:pic>
+              </a:graphicData>
+            </a:graphic>
+          </wp:inline>
+        </w:drawing>
       </w:r>
     </w:p>
     <w:p>
@@ -1397,6 +1725,8 @@
         </w:rPr>
         <w:t>GoogLeNet</w:t>
       </w:r>
+      <w:bookmarkStart w:id="0" w:name="_GoBack"/>
+      <w:bookmarkEnd w:id="0"/>
       <w:proofErr w:type="spellEnd"/>
     </w:p>
     <w:p>
@@ -1415,19 +1745,68 @@
       <w:r>
         <w:rPr>
           <w:rFonts w:ascii="NimbusRomNo9L-Medi" w:hAnsi="NimbusRomNo9L-Medi" w:cs="NimbusRomNo9L-Medi"/>
+          <w:noProof/>
           <w:kern w:val="0"/>
           <w:sz w:val="24"/>
           <w:szCs w:val="24"/>
         </w:rPr>
-        <w:t>6 Training Methodology</w:t>
-      </w:r>
-    </w:p>
-    <w:p>
-      <w:pPr>
-        <w:autoSpaceDE w:val="0"/>
-        <w:autoSpaceDN w:val="0"/>
-        <w:adjustRightInd w:val="0"/>
-        <w:jc w:val="left"/>
+        <w:lastRenderedPageBreak/>
+        <w:drawing>
+          <wp:inline distT="0" distB="0" distL="0" distR="0" wp14:anchorId="5D8E726E" wp14:editId="356B9053">
+            <wp:extent cx="5274310" cy="2862719"/>
+            <wp:effectExtent l="0" t="0" r="2540" b="0"/>
+            <wp:docPr id="2" name="图片 2" descr="C:\Users\ADMINI~1\AppData\Local\Temp\1551758010(1).png"/>
+            <wp:cNvGraphicFramePr>
+              <a:graphicFrameLocks xmlns:a="http://schemas.openxmlformats.org/drawingml/2006/main" noChangeAspect="1"/>
+            </wp:cNvGraphicFramePr>
+            <a:graphic xmlns:a="http://schemas.openxmlformats.org/drawingml/2006/main">
+              <a:graphicData uri="http://schemas.openxmlformats.org/drawingml/2006/picture">
+                <pic:pic xmlns:pic="http://schemas.openxmlformats.org/drawingml/2006/picture">
+                  <pic:nvPicPr>
+                    <pic:cNvPr id="0" name="Picture 1" descr="C:\Users\ADMINI~1\AppData\Local\Temp\1551758010(1).png"/>
+                    <pic:cNvPicPr>
+                      <a:picLocks noChangeAspect="1" noChangeArrowheads="1"/>
+                    </pic:cNvPicPr>
+                  </pic:nvPicPr>
+                  <pic:blipFill>
+                    <a:blip r:embed="rId10">
+                      <a:extLst>
+                        <a:ext uri="{28A0092B-C50C-407E-A947-70E740481C1C}">
+                          <a14:useLocalDpi xmlns:a14="http://schemas.microsoft.com/office/drawing/2010/main" val="0"/>
+                        </a:ext>
+                      </a:extLst>
+                    </a:blip>
+                    <a:srcRect/>
+                    <a:stretch>
+                      <a:fillRect/>
+                    </a:stretch>
+                  </pic:blipFill>
+                  <pic:spPr bwMode="auto">
+                    <a:xfrm>
+                      <a:off x="0" y="0"/>
+                      <a:ext cx="5274310" cy="2862719"/>
+                    </a:xfrm>
+                    <a:prstGeom prst="rect">
+                      <a:avLst/>
+                    </a:prstGeom>
+                    <a:noFill/>
+                    <a:ln>
+                      <a:noFill/>
+                    </a:ln>
+                  </pic:spPr>
+                </pic:pic>
+              </a:graphicData>
+            </a:graphic>
+          </wp:inline>
+        </w:drawing>
+      </w:r>
+    </w:p>
+    <w:p>
+      <w:pPr>
+        <w:autoSpaceDE w:val="0"/>
+        <w:autoSpaceDN w:val="0"/>
+        <w:adjustRightInd w:val="0"/>
+        <w:jc w:val="center"/>
         <w:rPr>
           <w:rFonts w:ascii="NimbusRomNo9L-Medi" w:hAnsi="NimbusRomNo9L-Medi" w:cs="NimbusRomNo9L-Medi"/>
           <w:kern w:val="0"/>
@@ -1438,514 +1817,60 @@
       <w:r>
         <w:rPr>
           <w:rFonts w:ascii="NimbusRomNo9L-Medi" w:hAnsi="NimbusRomNo9L-Medi" w:cs="NimbusRomNo9L-Medi"/>
+          <w:noProof/>
           <w:kern w:val="0"/>
           <w:sz w:val="24"/>
           <w:szCs w:val="24"/>
         </w:rPr>
-        <w:t>7 ILSVRC 2014 Classification Challenge Setup and Results</w:t>
-      </w:r>
-    </w:p>
-    <w:p>
-      <w:pPr>
-        <w:autoSpaceDE w:val="0"/>
-        <w:autoSpaceDN w:val="0"/>
-        <w:adjustRightInd w:val="0"/>
-        <w:jc w:val="left"/>
-        <w:rPr>
-          <w:rFonts w:ascii="NimbusRomNo9L-Regu" w:hAnsi="NimbusRomNo9L-Regu" w:cs="NimbusRomNo9L-Regu"/>
-          <w:kern w:val="0"/>
-          <w:sz w:val="20"/>
-          <w:szCs w:val="20"/>
-        </w:rPr>
-      </w:pPr>
-      <w:r>
-        <w:rPr>
-          <w:rFonts w:ascii="NimbusRomNo9L-Regu" w:hAnsi="NimbusRomNo9L-Regu" w:cs="NimbusRomNo9L-Regu"/>
-          <w:kern w:val="0"/>
-          <w:sz w:val="20"/>
-          <w:szCs w:val="20"/>
-        </w:rPr>
-        <w:t>The ILSVRC 2014 classification challenge involves the task of classifying the image into one of</w:t>
-      </w:r>
-    </w:p>
-    <w:p>
-      <w:pPr>
-        <w:autoSpaceDE w:val="0"/>
-        <w:autoSpaceDN w:val="0"/>
-        <w:adjustRightInd w:val="0"/>
-        <w:jc w:val="left"/>
-        <w:rPr>
-          <w:rFonts w:ascii="NimbusRomNo9L-Regu" w:hAnsi="NimbusRomNo9L-Regu" w:cs="NimbusRomNo9L-Regu"/>
-          <w:kern w:val="0"/>
-          <w:sz w:val="20"/>
-          <w:szCs w:val="20"/>
-        </w:rPr>
-      </w:pPr>
-      <w:r>
-        <w:rPr>
-          <w:rFonts w:ascii="NimbusRomNo9L-Regu" w:hAnsi="NimbusRomNo9L-Regu" w:cs="NimbusRomNo9L-Regu"/>
-          <w:kern w:val="0"/>
-          <w:sz w:val="20"/>
-          <w:szCs w:val="20"/>
-        </w:rPr>
-        <w:t xml:space="preserve">1000 leaf-node categories in the </w:t>
-      </w:r>
-      <w:proofErr w:type="spellStart"/>
-      <w:r>
-        <w:rPr>
-          <w:rFonts w:ascii="NimbusRomNo9L-Regu" w:hAnsi="NimbusRomNo9L-Regu" w:cs="NimbusRomNo9L-Regu"/>
-          <w:kern w:val="0"/>
-          <w:sz w:val="20"/>
-          <w:szCs w:val="20"/>
-        </w:rPr>
-        <w:t>Imagenet</w:t>
-      </w:r>
-      <w:proofErr w:type="spellEnd"/>
-      <w:r>
-        <w:rPr>
-          <w:rFonts w:ascii="NimbusRomNo9L-Regu" w:hAnsi="NimbusRomNo9L-Regu" w:cs="NimbusRomNo9L-Regu"/>
-          <w:kern w:val="0"/>
-          <w:sz w:val="20"/>
-          <w:szCs w:val="20"/>
-        </w:rPr>
-        <w:t xml:space="preserve"> hierarchy. There are about 1.2 million images for training,</w:t>
-      </w:r>
-    </w:p>
-    <w:p>
-      <w:pPr>
-        <w:autoSpaceDE w:val="0"/>
-        <w:autoSpaceDN w:val="0"/>
-        <w:adjustRightInd w:val="0"/>
-        <w:jc w:val="left"/>
-        <w:rPr>
-          <w:rFonts w:ascii="NimbusRomNo9L-Regu" w:hAnsi="NimbusRomNo9L-Regu" w:cs="NimbusRomNo9L-Regu"/>
-          <w:kern w:val="0"/>
-          <w:sz w:val="20"/>
-          <w:szCs w:val="20"/>
-        </w:rPr>
-      </w:pPr>
-      <w:r>
-        <w:rPr>
-          <w:rFonts w:ascii="NimbusRomNo9L-Regu" w:hAnsi="NimbusRomNo9L-Regu" w:cs="NimbusRomNo9L-Regu"/>
-          <w:kern w:val="0"/>
-          <w:sz w:val="20"/>
-          <w:szCs w:val="20"/>
-        </w:rPr>
-        <w:t>50,000 for validation and 100,000 images for testing. Each image is associated with one ground</w:t>
-      </w:r>
-    </w:p>
-    <w:p>
-      <w:pPr>
-        <w:autoSpaceDE w:val="0"/>
-        <w:autoSpaceDN w:val="0"/>
-        <w:adjustRightInd w:val="0"/>
-        <w:jc w:val="left"/>
-        <w:rPr>
-          <w:rFonts w:ascii="NimbusRomNo9L-Regu" w:hAnsi="NimbusRomNo9L-Regu" w:cs="NimbusRomNo9L-Regu"/>
-          <w:kern w:val="0"/>
-          <w:sz w:val="20"/>
-          <w:szCs w:val="20"/>
-        </w:rPr>
-      </w:pPr>
-      <w:r>
-        <w:rPr>
-          <w:rFonts w:ascii="NimbusRomNo9L-Regu" w:hAnsi="NimbusRomNo9L-Regu" w:cs="NimbusRomNo9L-Regu"/>
-          <w:kern w:val="0"/>
-          <w:sz w:val="20"/>
-          <w:szCs w:val="20"/>
-        </w:rPr>
-        <w:t>truth category, and performance is measured based on the highest scoring classifier predictions.</w:t>
-      </w:r>
-    </w:p>
-    <w:p>
-      <w:pPr>
-        <w:autoSpaceDE w:val="0"/>
-        <w:autoSpaceDN w:val="0"/>
-        <w:adjustRightInd w:val="0"/>
-        <w:jc w:val="left"/>
-        <w:rPr>
-          <w:rFonts w:ascii="NimbusRomNo9L-Regu" w:hAnsi="NimbusRomNo9L-Regu" w:cs="NimbusRomNo9L-Regu"/>
-          <w:kern w:val="0"/>
-          <w:sz w:val="20"/>
-          <w:szCs w:val="20"/>
-        </w:rPr>
-      </w:pPr>
-      <w:r>
-        <w:rPr>
-          <w:rFonts w:ascii="NimbusRomNo9L-Regu" w:hAnsi="NimbusRomNo9L-Regu" w:cs="NimbusRomNo9L-Regu"/>
-          <w:kern w:val="0"/>
-          <w:sz w:val="20"/>
-          <w:szCs w:val="20"/>
-        </w:rPr>
-        <w:t>Two numbers are usually reported: the top-1 accuracy rate, which compares the ground truth against</w:t>
-      </w:r>
-    </w:p>
-    <w:p>
-      <w:pPr>
-        <w:autoSpaceDE w:val="0"/>
-        <w:autoSpaceDN w:val="0"/>
-        <w:adjustRightInd w:val="0"/>
-        <w:jc w:val="left"/>
-        <w:rPr>
-          <w:rFonts w:ascii="NimbusRomNo9L-Regu" w:hAnsi="NimbusRomNo9L-Regu" w:cs="NimbusRomNo9L-Regu"/>
-          <w:kern w:val="0"/>
-          <w:sz w:val="20"/>
-          <w:szCs w:val="20"/>
-        </w:rPr>
-      </w:pPr>
-      <w:r>
-        <w:rPr>
-          <w:rFonts w:ascii="NimbusRomNo9L-Regu" w:hAnsi="NimbusRomNo9L-Regu" w:cs="NimbusRomNo9L-Regu"/>
-          <w:kern w:val="0"/>
-          <w:sz w:val="20"/>
-          <w:szCs w:val="20"/>
-        </w:rPr>
-        <w:t>the first predicted class, and the top-5 error rate, which compares the ground truth against the first</w:t>
-      </w:r>
-    </w:p>
-    <w:p>
-      <w:pPr>
-        <w:autoSpaceDE w:val="0"/>
-        <w:autoSpaceDN w:val="0"/>
-        <w:adjustRightInd w:val="0"/>
-        <w:jc w:val="left"/>
-        <w:rPr>
-          <w:rFonts w:ascii="NimbusRomNo9L-Regu" w:hAnsi="NimbusRomNo9L-Regu" w:cs="NimbusRomNo9L-Regu"/>
-          <w:kern w:val="0"/>
-          <w:sz w:val="20"/>
-          <w:szCs w:val="20"/>
-        </w:rPr>
-      </w:pPr>
-      <w:r>
-        <w:rPr>
-          <w:rFonts w:ascii="NimbusRomNo9L-Regu" w:hAnsi="NimbusRomNo9L-Regu" w:cs="NimbusRomNo9L-Regu"/>
-          <w:kern w:val="0"/>
-          <w:sz w:val="20"/>
-          <w:szCs w:val="20"/>
-        </w:rPr>
-        <w:t>5 predicted classes: an image is deemed correctly classified if the ground truth is among the top-5,</w:t>
-      </w:r>
-    </w:p>
-    <w:p>
-      <w:pPr>
-        <w:autoSpaceDE w:val="0"/>
-        <w:autoSpaceDN w:val="0"/>
-        <w:adjustRightInd w:val="0"/>
-        <w:jc w:val="left"/>
-        <w:rPr>
-          <w:rFonts w:ascii="NimbusRomNo9L-Regu" w:hAnsi="NimbusRomNo9L-Regu" w:cs="NimbusRomNo9L-Regu"/>
-          <w:kern w:val="0"/>
-          <w:sz w:val="20"/>
-          <w:szCs w:val="20"/>
-        </w:rPr>
-      </w:pPr>
-      <w:r>
-        <w:rPr>
-          <w:rFonts w:ascii="NimbusRomNo9L-Regu" w:hAnsi="NimbusRomNo9L-Regu" w:cs="NimbusRomNo9L-Regu"/>
-          <w:kern w:val="0"/>
-          <w:sz w:val="20"/>
-          <w:szCs w:val="20"/>
-        </w:rPr>
-        <w:t>regardless of its rank in them. The challenge uses the top-5 error rate for ranking purposes.</w:t>
-      </w:r>
-    </w:p>
-    <w:p>
-      <w:pPr>
-        <w:autoSpaceDE w:val="0"/>
-        <w:autoSpaceDN w:val="0"/>
-        <w:adjustRightInd w:val="0"/>
-        <w:jc w:val="left"/>
-        <w:rPr>
-          <w:rFonts w:ascii="NimbusRomNo9L-Regu" w:hAnsi="NimbusRomNo9L-Regu" w:cs="NimbusRomNo9L-Regu"/>
-          <w:kern w:val="0"/>
-          <w:sz w:val="20"/>
-          <w:szCs w:val="20"/>
-        </w:rPr>
-      </w:pPr>
-      <w:r>
-        <w:rPr>
-          <w:rFonts w:ascii="NimbusRomNo9L-Regu" w:hAnsi="NimbusRomNo9L-Regu" w:cs="NimbusRomNo9L-Regu"/>
-          <w:kern w:val="0"/>
-          <w:sz w:val="20"/>
-          <w:szCs w:val="20"/>
-        </w:rPr>
-        <w:t xml:space="preserve">1. We independently trained 7 versions of the same </w:t>
-      </w:r>
-      <w:proofErr w:type="spellStart"/>
-      <w:r>
-        <w:rPr>
-          <w:rFonts w:ascii="NimbusRomNo9L-Regu" w:hAnsi="NimbusRomNo9L-Regu" w:cs="NimbusRomNo9L-Regu"/>
-          <w:kern w:val="0"/>
-          <w:sz w:val="20"/>
-          <w:szCs w:val="20"/>
-        </w:rPr>
-        <w:t>GoogLeNet</w:t>
-      </w:r>
-      <w:proofErr w:type="spellEnd"/>
-      <w:r>
-        <w:rPr>
-          <w:rFonts w:ascii="NimbusRomNo9L-Regu" w:hAnsi="NimbusRomNo9L-Regu" w:cs="NimbusRomNo9L-Regu"/>
-          <w:kern w:val="0"/>
-          <w:sz w:val="20"/>
-          <w:szCs w:val="20"/>
-        </w:rPr>
-        <w:t xml:space="preserve"> model (including one wider</w:t>
-      </w:r>
-    </w:p>
-    <w:p>
-      <w:pPr>
-        <w:autoSpaceDE w:val="0"/>
-        <w:autoSpaceDN w:val="0"/>
-        <w:adjustRightInd w:val="0"/>
-        <w:jc w:val="left"/>
-        <w:rPr>
-          <w:rFonts w:ascii="NimbusRomNo9L-Regu" w:hAnsi="NimbusRomNo9L-Regu" w:cs="NimbusRomNo9L-Regu"/>
-          <w:kern w:val="0"/>
-          <w:sz w:val="20"/>
-          <w:szCs w:val="20"/>
-        </w:rPr>
-      </w:pPr>
-      <w:r>
-        <w:rPr>
-          <w:rFonts w:ascii="NimbusRomNo9L-Regu" w:hAnsi="NimbusRomNo9L-Regu" w:cs="NimbusRomNo9L-Regu"/>
-          <w:kern w:val="0"/>
-          <w:sz w:val="20"/>
-          <w:szCs w:val="20"/>
-        </w:rPr>
-        <w:t>version</w:t>
-      </w:r>
-      <w:proofErr w:type="gramStart"/>
-      <w:r>
-        <w:rPr>
-          <w:rFonts w:ascii="NimbusRomNo9L-Regu" w:hAnsi="NimbusRomNo9L-Regu" w:cs="NimbusRomNo9L-Regu"/>
-          <w:kern w:val="0"/>
-          <w:sz w:val="20"/>
-          <w:szCs w:val="20"/>
-        </w:rPr>
-        <w:t>), and</w:t>
-      </w:r>
-      <w:proofErr w:type="gramEnd"/>
-      <w:r>
-        <w:rPr>
-          <w:rFonts w:ascii="NimbusRomNo9L-Regu" w:hAnsi="NimbusRomNo9L-Regu" w:cs="NimbusRomNo9L-Regu"/>
-          <w:kern w:val="0"/>
-          <w:sz w:val="20"/>
-          <w:szCs w:val="20"/>
-        </w:rPr>
-        <w:t xml:space="preserve"> performed ensemble prediction with them. These models were trained with</w:t>
-      </w:r>
-    </w:p>
-    <w:p>
-      <w:pPr>
-        <w:autoSpaceDE w:val="0"/>
-        <w:autoSpaceDN w:val="0"/>
-        <w:adjustRightInd w:val="0"/>
-        <w:jc w:val="left"/>
-        <w:rPr>
-          <w:rFonts w:ascii="NimbusRomNo9L-Regu" w:hAnsi="NimbusRomNo9L-Regu" w:cs="NimbusRomNo9L-Regu"/>
-          <w:kern w:val="0"/>
-          <w:sz w:val="20"/>
-          <w:szCs w:val="20"/>
-        </w:rPr>
-      </w:pPr>
-      <w:r>
-        <w:rPr>
-          <w:rFonts w:ascii="NimbusRomNo9L-Regu" w:hAnsi="NimbusRomNo9L-Regu" w:cs="NimbusRomNo9L-Regu"/>
-          <w:kern w:val="0"/>
-          <w:sz w:val="20"/>
-          <w:szCs w:val="20"/>
-        </w:rPr>
-        <w:t>the same initialization (even with the same initial weights, mainly because of an oversight)</w:t>
-      </w:r>
-    </w:p>
-    <w:p>
-      <w:pPr>
-        <w:autoSpaceDE w:val="0"/>
-        <w:autoSpaceDN w:val="0"/>
-        <w:adjustRightInd w:val="0"/>
-        <w:jc w:val="left"/>
-        <w:rPr>
-          <w:rFonts w:ascii="NimbusRomNo9L-Regu" w:hAnsi="NimbusRomNo9L-Regu" w:cs="NimbusRomNo9L-Regu"/>
-          <w:kern w:val="0"/>
-          <w:sz w:val="20"/>
-          <w:szCs w:val="20"/>
-        </w:rPr>
-      </w:pPr>
-      <w:r>
-        <w:rPr>
-          <w:rFonts w:ascii="NimbusRomNo9L-Regu" w:hAnsi="NimbusRomNo9L-Regu" w:cs="NimbusRomNo9L-Regu"/>
-          <w:kern w:val="0"/>
-          <w:sz w:val="20"/>
-          <w:szCs w:val="20"/>
-        </w:rPr>
-        <w:t>and learning rate policies, and they only differ in sampling methodologies and the random</w:t>
-      </w:r>
-    </w:p>
-    <w:p>
-      <w:pPr>
-        <w:autoSpaceDE w:val="0"/>
-        <w:autoSpaceDN w:val="0"/>
-        <w:adjustRightInd w:val="0"/>
-        <w:jc w:val="left"/>
-        <w:rPr>
-          <w:rFonts w:ascii="NimbusRomNo9L-Regu" w:hAnsi="NimbusRomNo9L-Regu" w:cs="NimbusRomNo9L-Regu"/>
-          <w:kern w:val="0"/>
-          <w:sz w:val="20"/>
-          <w:szCs w:val="20"/>
-        </w:rPr>
-      </w:pPr>
-      <w:r>
-        <w:rPr>
-          <w:rFonts w:ascii="NimbusRomNo9L-Regu" w:hAnsi="NimbusRomNo9L-Regu" w:cs="NimbusRomNo9L-Regu"/>
-          <w:kern w:val="0"/>
-          <w:sz w:val="20"/>
-          <w:szCs w:val="20"/>
-        </w:rPr>
-        <w:t>order in which they see input images.</w:t>
-      </w:r>
-    </w:p>
-    <w:p>
-      <w:pPr>
-        <w:autoSpaceDE w:val="0"/>
-        <w:autoSpaceDN w:val="0"/>
-        <w:adjustRightInd w:val="0"/>
-        <w:jc w:val="left"/>
-        <w:rPr>
-          <w:rFonts w:ascii="NimbusRomNo9L-Regu" w:hAnsi="NimbusRomNo9L-Regu" w:cs="NimbusRomNo9L-Regu"/>
-          <w:kern w:val="0"/>
-          <w:sz w:val="20"/>
-          <w:szCs w:val="20"/>
-        </w:rPr>
-      </w:pPr>
-      <w:r>
-        <w:rPr>
-          <w:rFonts w:ascii="NimbusRomNo9L-Regu" w:hAnsi="NimbusRomNo9L-Regu" w:cs="NimbusRomNo9L-Regu"/>
-          <w:kern w:val="0"/>
-          <w:sz w:val="20"/>
-          <w:szCs w:val="20"/>
-        </w:rPr>
-        <w:t>2. During testing, we adopted a more aggressive cropping approach</w:t>
-      </w:r>
-      <w:r>
-        <w:rPr>
-          <w:rFonts w:ascii="NimbusRomNo9L-Regu" w:hAnsi="NimbusRomNo9L-Regu" w:cs="NimbusRomNo9L-Regu"/>
-          <w:kern w:val="0"/>
-          <w:sz w:val="20"/>
-          <w:szCs w:val="20"/>
-        </w:rPr>
-        <w:t>.</w:t>
-      </w:r>
-    </w:p>
-    <w:p>
-      <w:pPr>
-        <w:autoSpaceDE w:val="0"/>
-        <w:autoSpaceDN w:val="0"/>
-        <w:adjustRightInd w:val="0"/>
-        <w:jc w:val="left"/>
-        <w:rPr>
-          <w:rFonts w:ascii="NimbusRomNo9L-Regu" w:hAnsi="NimbusRomNo9L-Regu" w:cs="NimbusRomNo9L-Regu"/>
-          <w:kern w:val="0"/>
-          <w:sz w:val="20"/>
-          <w:szCs w:val="20"/>
-        </w:rPr>
-      </w:pPr>
-      <w:r>
-        <w:rPr>
-          <w:rFonts w:ascii="NimbusRomNo9L-Regu" w:hAnsi="NimbusRomNo9L-Regu" w:cs="NimbusRomNo9L-Regu"/>
-          <w:kern w:val="0"/>
-          <w:sz w:val="20"/>
-          <w:szCs w:val="20"/>
-        </w:rPr>
-        <w:t xml:space="preserve">3. The </w:t>
-      </w:r>
-      <w:proofErr w:type="spellStart"/>
-      <w:r>
-        <w:rPr>
-          <w:rFonts w:ascii="NimbusRomNo9L-Regu" w:hAnsi="NimbusRomNo9L-Regu" w:cs="NimbusRomNo9L-Regu"/>
-          <w:kern w:val="0"/>
-          <w:sz w:val="20"/>
-          <w:szCs w:val="20"/>
-        </w:rPr>
-        <w:t>softmax</w:t>
-      </w:r>
-      <w:proofErr w:type="spellEnd"/>
-      <w:r>
-        <w:rPr>
-          <w:rFonts w:ascii="NimbusRomNo9L-Regu" w:hAnsi="NimbusRomNo9L-Regu" w:cs="NimbusRomNo9L-Regu"/>
-          <w:kern w:val="0"/>
-          <w:sz w:val="20"/>
-          <w:szCs w:val="20"/>
-        </w:rPr>
-        <w:t xml:space="preserve"> probabilities are averaged over multiple crops and over all the individual classifiers</w:t>
-      </w:r>
-    </w:p>
-    <w:p>
-      <w:pPr>
-        <w:autoSpaceDE w:val="0"/>
-        <w:autoSpaceDN w:val="0"/>
-        <w:adjustRightInd w:val="0"/>
-        <w:jc w:val="left"/>
-        <w:rPr>
-          <w:rFonts w:ascii="NimbusRomNo9L-Regu" w:hAnsi="NimbusRomNo9L-Regu" w:cs="NimbusRomNo9L-Regu"/>
-          <w:kern w:val="0"/>
-          <w:sz w:val="20"/>
-          <w:szCs w:val="20"/>
-        </w:rPr>
-      </w:pPr>
-      <w:r>
-        <w:rPr>
-          <w:rFonts w:ascii="NimbusRomNo9L-Regu" w:hAnsi="NimbusRomNo9L-Regu" w:cs="NimbusRomNo9L-Regu"/>
-          <w:kern w:val="0"/>
-          <w:sz w:val="20"/>
-          <w:szCs w:val="20"/>
-        </w:rPr>
-        <w:t>to obtain the final prediction. In our experiments we analyzed alternative approaches</w:t>
-      </w:r>
-    </w:p>
-    <w:p>
-      <w:pPr>
-        <w:autoSpaceDE w:val="0"/>
-        <w:autoSpaceDN w:val="0"/>
-        <w:adjustRightInd w:val="0"/>
-        <w:jc w:val="left"/>
-        <w:rPr>
-          <w:rFonts w:ascii="NimbusRomNo9L-Regu" w:hAnsi="NimbusRomNo9L-Regu" w:cs="NimbusRomNo9L-Regu"/>
-          <w:kern w:val="0"/>
-          <w:sz w:val="20"/>
-          <w:szCs w:val="20"/>
-        </w:rPr>
-      </w:pPr>
-      <w:r>
-        <w:rPr>
-          <w:rFonts w:ascii="NimbusRomNo9L-Regu" w:hAnsi="NimbusRomNo9L-Regu" w:cs="NimbusRomNo9L-Regu"/>
-          <w:kern w:val="0"/>
-          <w:sz w:val="20"/>
-          <w:szCs w:val="20"/>
-        </w:rPr>
-        <w:t>on the validation data, such as max pooling over crops and averaging over classifiers, but</w:t>
-      </w:r>
-    </w:p>
-    <w:p>
-      <w:pPr>
-        <w:autoSpaceDE w:val="0"/>
-        <w:autoSpaceDN w:val="0"/>
-        <w:adjustRightInd w:val="0"/>
-        <w:jc w:val="left"/>
-        <w:rPr>
-          <w:rFonts w:ascii="NimbusRomNo9L-Regu" w:hAnsi="NimbusRomNo9L-Regu" w:cs="NimbusRomNo9L-Regu"/>
-          <w:kern w:val="0"/>
-          <w:sz w:val="20"/>
-          <w:szCs w:val="20"/>
-        </w:rPr>
-      </w:pPr>
-      <w:r>
-        <w:rPr>
-          <w:rFonts w:ascii="NimbusRomNo9L-Regu" w:hAnsi="NimbusRomNo9L-Regu" w:cs="NimbusRomNo9L-Regu"/>
-          <w:kern w:val="0"/>
-          <w:sz w:val="20"/>
-          <w:szCs w:val="20"/>
-        </w:rPr>
-        <w:t>they lead to inferior performance than the simple averaging.</w:t>
+        <w:lastRenderedPageBreak/>
+        <w:drawing>
+          <wp:inline distT="0" distB="0" distL="0" distR="0" wp14:anchorId="37A4DFF6" wp14:editId="0DFBC7DF">
+            <wp:extent cx="3000375" cy="7124700"/>
+            <wp:effectExtent l="0" t="0" r="9525" b="0"/>
+            <wp:docPr id="3" name="图片 3" descr="C:\Users\ADMINI~1\AppData\Local\Temp\1551758378(1).png"/>
+            <wp:cNvGraphicFramePr>
+              <a:graphicFrameLocks xmlns:a="http://schemas.openxmlformats.org/drawingml/2006/main" noChangeAspect="1"/>
+            </wp:cNvGraphicFramePr>
+            <a:graphic xmlns:a="http://schemas.openxmlformats.org/drawingml/2006/main">
+              <a:graphicData uri="http://schemas.openxmlformats.org/drawingml/2006/picture">
+                <pic:pic xmlns:pic="http://schemas.openxmlformats.org/drawingml/2006/picture">
+                  <pic:nvPicPr>
+                    <pic:cNvPr id="0" name="Picture 2" descr="C:\Users\ADMINI~1\AppData\Local\Temp\1551758378(1).png"/>
+                    <pic:cNvPicPr>
+                      <a:picLocks noChangeAspect="1" noChangeArrowheads="1"/>
+                    </pic:cNvPicPr>
+                  </pic:nvPicPr>
+                  <pic:blipFill>
+                    <a:blip r:embed="rId11">
+                      <a:extLst>
+                        <a:ext uri="{28A0092B-C50C-407E-A947-70E740481C1C}">
+                          <a14:useLocalDpi xmlns:a14="http://schemas.microsoft.com/office/drawing/2010/main" val="0"/>
+                        </a:ext>
+                      </a:extLst>
+                    </a:blip>
+                    <a:srcRect/>
+                    <a:stretch>
+                      <a:fillRect/>
+                    </a:stretch>
+                  </pic:blipFill>
+                  <pic:spPr bwMode="auto">
+                    <a:xfrm>
+                      <a:off x="0" y="0"/>
+                      <a:ext cx="3000375" cy="7124700"/>
+                    </a:xfrm>
+                    <a:prstGeom prst="rect">
+                      <a:avLst/>
+                    </a:prstGeom>
+                    <a:noFill/>
+                    <a:ln>
+                      <a:noFill/>
+                    </a:ln>
+                  </pic:spPr>
+                </pic:pic>
+              </a:graphicData>
+            </a:graphic>
+          </wp:inline>
+        </w:drawing>
       </w:r>
     </w:p>
     <w:p>
@@ -1968,173 +1893,7 @@
           <w:sz w:val="24"/>
           <w:szCs w:val="24"/>
         </w:rPr>
-        <w:t>8 ILSVRC 2014 Detection Challenge Setup and Results</w:t>
-      </w:r>
-    </w:p>
-    <w:p>
-      <w:pPr>
-        <w:autoSpaceDE w:val="0"/>
-        <w:autoSpaceDN w:val="0"/>
-        <w:adjustRightInd w:val="0"/>
-        <w:jc w:val="left"/>
-        <w:rPr>
-          <w:rFonts w:ascii="NimbusRomNo9L-Regu" w:hAnsi="NimbusRomNo9L-Regu" w:cs="NimbusRomNo9L-Regu"/>
-          <w:kern w:val="0"/>
-          <w:sz w:val="20"/>
-          <w:szCs w:val="20"/>
-        </w:rPr>
-      </w:pPr>
-      <w:r>
-        <w:rPr>
-          <w:rFonts w:ascii="NimbusRomNo9L-Regu" w:hAnsi="NimbusRomNo9L-Regu" w:cs="NimbusRomNo9L-Regu"/>
-          <w:kern w:val="0"/>
-          <w:sz w:val="20"/>
-          <w:szCs w:val="20"/>
-        </w:rPr>
-        <w:t>The ILSVRC detection task is to produce bounding boxes around objects in images among 200</w:t>
-      </w:r>
-    </w:p>
-    <w:p>
-      <w:pPr>
-        <w:autoSpaceDE w:val="0"/>
-        <w:autoSpaceDN w:val="0"/>
-        <w:adjustRightInd w:val="0"/>
-        <w:jc w:val="left"/>
-        <w:rPr>
-          <w:rFonts w:ascii="NimbusRomNo9L-Regu" w:hAnsi="NimbusRomNo9L-Regu" w:cs="NimbusRomNo9L-Regu"/>
-          <w:kern w:val="0"/>
-          <w:sz w:val="20"/>
-          <w:szCs w:val="20"/>
-        </w:rPr>
-      </w:pPr>
-      <w:r>
-        <w:rPr>
-          <w:rFonts w:ascii="NimbusRomNo9L-Regu" w:hAnsi="NimbusRomNo9L-Regu" w:cs="NimbusRomNo9L-Regu"/>
-          <w:kern w:val="0"/>
-          <w:sz w:val="20"/>
-          <w:szCs w:val="20"/>
-        </w:rPr>
-        <w:t>possible classes. Detected objects count as correct if they match the class of the ground</w:t>
-      </w:r>
-      <w:r>
-        <w:rPr>
-          <w:rFonts w:ascii="NimbusRomNo9L-Regu" w:hAnsi="NimbusRomNo9L-Regu" w:cs="NimbusRomNo9L-Regu"/>
-          <w:kern w:val="0"/>
-          <w:sz w:val="20"/>
-          <w:szCs w:val="20"/>
-        </w:rPr>
-        <w:t xml:space="preserve"> </w:t>
-      </w:r>
-      <w:r>
-        <w:rPr>
-          <w:rFonts w:ascii="NimbusRomNo9L-Regu" w:hAnsi="NimbusRomNo9L-Regu" w:cs="NimbusRomNo9L-Regu"/>
-          <w:kern w:val="0"/>
-          <w:sz w:val="20"/>
-          <w:szCs w:val="20"/>
-        </w:rPr>
-        <w:t>truth and</w:t>
-      </w:r>
-    </w:p>
-    <w:p>
-      <w:pPr>
-        <w:autoSpaceDE w:val="0"/>
-        <w:autoSpaceDN w:val="0"/>
-        <w:adjustRightInd w:val="0"/>
-        <w:jc w:val="left"/>
-        <w:rPr>
-          <w:rFonts w:ascii="NimbusRomNo9L-Regu" w:hAnsi="NimbusRomNo9L-Regu" w:cs="NimbusRomNo9L-Regu"/>
-          <w:kern w:val="0"/>
-          <w:sz w:val="20"/>
-          <w:szCs w:val="20"/>
-        </w:rPr>
-      </w:pPr>
-      <w:r>
-        <w:rPr>
-          <w:rFonts w:ascii="NimbusRomNo9L-Regu" w:hAnsi="NimbusRomNo9L-Regu" w:cs="NimbusRomNo9L-Regu"/>
-          <w:kern w:val="0"/>
-          <w:sz w:val="20"/>
-          <w:szCs w:val="20"/>
-        </w:rPr>
-        <w:t>their bounding boxes overlap by at least 50% (using the Jaccard index). Extraneous detections count</w:t>
-      </w:r>
-    </w:p>
-    <w:p>
-      <w:pPr>
-        <w:autoSpaceDE w:val="0"/>
-        <w:autoSpaceDN w:val="0"/>
-        <w:adjustRightInd w:val="0"/>
-        <w:jc w:val="left"/>
-        <w:rPr>
-          <w:rFonts w:ascii="NimbusRomNo9L-Regu" w:hAnsi="NimbusRomNo9L-Regu" w:cs="NimbusRomNo9L-Regu"/>
-          <w:kern w:val="0"/>
-          <w:sz w:val="20"/>
-          <w:szCs w:val="20"/>
-        </w:rPr>
-      </w:pPr>
-      <w:r>
-        <w:rPr>
-          <w:rFonts w:ascii="NimbusRomNo9L-Regu" w:hAnsi="NimbusRomNo9L-Regu" w:cs="NimbusRomNo9L-Regu"/>
-          <w:kern w:val="0"/>
-          <w:sz w:val="20"/>
-          <w:szCs w:val="20"/>
-        </w:rPr>
-        <w:t>as false positives and are penalized. Contrary to the classification task, each image may contain</w:t>
-      </w:r>
-      <w:r>
-        <w:rPr>
-          <w:rFonts w:ascii="NimbusRomNo9L-Regu" w:hAnsi="NimbusRomNo9L-Regu" w:cs="NimbusRomNo9L-Regu"/>
-          <w:kern w:val="0"/>
-          <w:sz w:val="20"/>
-          <w:szCs w:val="20"/>
-        </w:rPr>
-        <w:t xml:space="preserve"> </w:t>
-      </w:r>
-      <w:r>
-        <w:rPr>
-          <w:rFonts w:ascii="NimbusRomNo9L-Regu" w:hAnsi="NimbusRomNo9L-Regu" w:cs="NimbusRomNo9L-Regu"/>
-          <w:kern w:val="0"/>
-          <w:sz w:val="20"/>
-          <w:szCs w:val="20"/>
-        </w:rPr>
-        <w:t>many objects or none, and their scale may vary from large to tiny. Results are reported using the</w:t>
-      </w:r>
-      <w:r>
-        <w:rPr>
-          <w:rFonts w:ascii="NimbusRomNo9L-Regu" w:hAnsi="NimbusRomNo9L-Regu" w:cs="NimbusRomNo9L-Regu" w:hint="eastAsia"/>
-          <w:kern w:val="0"/>
-          <w:sz w:val="20"/>
-          <w:szCs w:val="20"/>
-        </w:rPr>
-        <w:t xml:space="preserve"> </w:t>
-      </w:r>
-      <w:r>
-        <w:rPr>
-          <w:rFonts w:ascii="NimbusRomNo9L-Regu" w:hAnsi="NimbusRomNo9L-Regu" w:cs="NimbusRomNo9L-Regu"/>
-          <w:kern w:val="0"/>
-          <w:sz w:val="20"/>
-          <w:szCs w:val="20"/>
-        </w:rPr>
-        <w:t>mean average precision (</w:t>
-      </w:r>
-      <w:proofErr w:type="spellStart"/>
-      <w:r>
-        <w:rPr>
-          <w:rFonts w:ascii="NimbusRomNo9L-Regu" w:hAnsi="NimbusRomNo9L-Regu" w:cs="NimbusRomNo9L-Regu"/>
-          <w:kern w:val="0"/>
-          <w:sz w:val="20"/>
-          <w:szCs w:val="20"/>
-        </w:rPr>
-        <w:t>mAP</w:t>
-      </w:r>
-      <w:proofErr w:type="spellEnd"/>
-      <w:r>
-        <w:rPr>
-          <w:rFonts w:ascii="NimbusRomNo9L-Regu" w:hAnsi="NimbusRomNo9L-Regu" w:cs="NimbusRomNo9L-Regu"/>
-          <w:kern w:val="0"/>
-          <w:sz w:val="20"/>
-          <w:szCs w:val="20"/>
-        </w:rPr>
-        <w:t>).</w:t>
+        <w:t>6 Training Methodology</w:t>
       </w:r>
     </w:p>
     <w:p>
@@ -2157,6 +1916,677 @@
           <w:sz w:val="24"/>
           <w:szCs w:val="24"/>
         </w:rPr>
+        <w:t>7 ILSVRC 2014 Classification Challenge Setup and Results</w:t>
+      </w:r>
+    </w:p>
+    <w:p>
+      <w:pPr>
+        <w:autoSpaceDE w:val="0"/>
+        <w:autoSpaceDN w:val="0"/>
+        <w:adjustRightInd w:val="0"/>
+        <w:jc w:val="left"/>
+        <w:rPr>
+          <w:rFonts w:ascii="NimbusRomNo9L-Regu" w:hAnsi="NimbusRomNo9L-Regu" w:cs="NimbusRomNo9L-Regu"/>
+          <w:kern w:val="0"/>
+          <w:sz w:val="20"/>
+          <w:szCs w:val="20"/>
+        </w:rPr>
+      </w:pPr>
+      <w:r>
+        <w:rPr>
+          <w:rFonts w:ascii="NimbusRomNo9L-Regu" w:hAnsi="NimbusRomNo9L-Regu" w:cs="NimbusRomNo9L-Regu"/>
+          <w:kern w:val="0"/>
+          <w:sz w:val="20"/>
+          <w:szCs w:val="20"/>
+        </w:rPr>
+        <w:t>The ILSVRC 2014 classification challenge involves the task of classifying the image into one of</w:t>
+      </w:r>
+    </w:p>
+    <w:p>
+      <w:pPr>
+        <w:autoSpaceDE w:val="0"/>
+        <w:autoSpaceDN w:val="0"/>
+        <w:adjustRightInd w:val="0"/>
+        <w:jc w:val="left"/>
+        <w:rPr>
+          <w:rFonts w:ascii="NimbusRomNo9L-Regu" w:hAnsi="NimbusRomNo9L-Regu" w:cs="NimbusRomNo9L-Regu"/>
+          <w:kern w:val="0"/>
+          <w:sz w:val="20"/>
+          <w:szCs w:val="20"/>
+        </w:rPr>
+      </w:pPr>
+      <w:r>
+        <w:rPr>
+          <w:rFonts w:ascii="NimbusRomNo9L-Regu" w:hAnsi="NimbusRomNo9L-Regu" w:cs="NimbusRomNo9L-Regu"/>
+          <w:kern w:val="0"/>
+          <w:sz w:val="20"/>
+          <w:szCs w:val="20"/>
+        </w:rPr>
+        <w:t xml:space="preserve">1000 leaf-node categories in the </w:t>
+      </w:r>
+      <w:proofErr w:type="spellStart"/>
+      <w:r>
+        <w:rPr>
+          <w:rFonts w:ascii="NimbusRomNo9L-Regu" w:hAnsi="NimbusRomNo9L-Regu" w:cs="NimbusRomNo9L-Regu"/>
+          <w:kern w:val="0"/>
+          <w:sz w:val="20"/>
+          <w:szCs w:val="20"/>
+        </w:rPr>
+        <w:t>Imagenet</w:t>
+      </w:r>
+      <w:proofErr w:type="spellEnd"/>
+      <w:r>
+        <w:rPr>
+          <w:rFonts w:ascii="NimbusRomNo9L-Regu" w:hAnsi="NimbusRomNo9L-Regu" w:cs="NimbusRomNo9L-Regu"/>
+          <w:kern w:val="0"/>
+          <w:sz w:val="20"/>
+          <w:szCs w:val="20"/>
+        </w:rPr>
+        <w:t xml:space="preserve"> hierarchy. There are about 1.2 million images for training,</w:t>
+      </w:r>
+    </w:p>
+    <w:p>
+      <w:pPr>
+        <w:autoSpaceDE w:val="0"/>
+        <w:autoSpaceDN w:val="0"/>
+        <w:adjustRightInd w:val="0"/>
+        <w:jc w:val="left"/>
+        <w:rPr>
+          <w:rFonts w:ascii="NimbusRomNo9L-Regu" w:hAnsi="NimbusRomNo9L-Regu" w:cs="NimbusRomNo9L-Regu"/>
+          <w:kern w:val="0"/>
+          <w:sz w:val="20"/>
+          <w:szCs w:val="20"/>
+        </w:rPr>
+      </w:pPr>
+      <w:r>
+        <w:rPr>
+          <w:rFonts w:ascii="NimbusRomNo9L-Regu" w:hAnsi="NimbusRomNo9L-Regu" w:cs="NimbusRomNo9L-Regu"/>
+          <w:kern w:val="0"/>
+          <w:sz w:val="20"/>
+          <w:szCs w:val="20"/>
+        </w:rPr>
+        <w:t>50,000 for validation and 100,000 images for testing. Each image is associated with one ground</w:t>
+      </w:r>
+    </w:p>
+    <w:p>
+      <w:pPr>
+        <w:autoSpaceDE w:val="0"/>
+        <w:autoSpaceDN w:val="0"/>
+        <w:adjustRightInd w:val="0"/>
+        <w:jc w:val="left"/>
+        <w:rPr>
+          <w:rFonts w:ascii="NimbusRomNo9L-Regu" w:hAnsi="NimbusRomNo9L-Regu" w:cs="NimbusRomNo9L-Regu"/>
+          <w:kern w:val="0"/>
+          <w:sz w:val="20"/>
+          <w:szCs w:val="20"/>
+        </w:rPr>
+      </w:pPr>
+      <w:r>
+        <w:rPr>
+          <w:rFonts w:ascii="NimbusRomNo9L-Regu" w:hAnsi="NimbusRomNo9L-Regu" w:cs="NimbusRomNo9L-Regu"/>
+          <w:kern w:val="0"/>
+          <w:sz w:val="20"/>
+          <w:szCs w:val="20"/>
+        </w:rPr>
+        <w:t>truth category, and performance is measured based on the highest scoring classifier predictions.</w:t>
+      </w:r>
+    </w:p>
+    <w:p>
+      <w:pPr>
+        <w:autoSpaceDE w:val="0"/>
+        <w:autoSpaceDN w:val="0"/>
+        <w:adjustRightInd w:val="0"/>
+        <w:jc w:val="left"/>
+        <w:rPr>
+          <w:rFonts w:ascii="NimbusRomNo9L-Regu" w:hAnsi="NimbusRomNo9L-Regu" w:cs="NimbusRomNo9L-Regu"/>
+          <w:kern w:val="0"/>
+          <w:sz w:val="20"/>
+          <w:szCs w:val="20"/>
+        </w:rPr>
+      </w:pPr>
+      <w:r>
+        <w:rPr>
+          <w:rFonts w:ascii="NimbusRomNo9L-Regu" w:hAnsi="NimbusRomNo9L-Regu" w:cs="NimbusRomNo9L-Regu"/>
+          <w:kern w:val="0"/>
+          <w:sz w:val="20"/>
+          <w:szCs w:val="20"/>
+        </w:rPr>
+        <w:t>Two numbers are usually reported: the top-1 accuracy rate, which compares the ground truth against</w:t>
+      </w:r>
+    </w:p>
+    <w:p>
+      <w:pPr>
+        <w:autoSpaceDE w:val="0"/>
+        <w:autoSpaceDN w:val="0"/>
+        <w:adjustRightInd w:val="0"/>
+        <w:jc w:val="left"/>
+        <w:rPr>
+          <w:rFonts w:ascii="NimbusRomNo9L-Regu" w:hAnsi="NimbusRomNo9L-Regu" w:cs="NimbusRomNo9L-Regu"/>
+          <w:kern w:val="0"/>
+          <w:sz w:val="20"/>
+          <w:szCs w:val="20"/>
+        </w:rPr>
+      </w:pPr>
+      <w:r>
+        <w:rPr>
+          <w:rFonts w:ascii="NimbusRomNo9L-Regu" w:hAnsi="NimbusRomNo9L-Regu" w:cs="NimbusRomNo9L-Regu"/>
+          <w:kern w:val="0"/>
+          <w:sz w:val="20"/>
+          <w:szCs w:val="20"/>
+        </w:rPr>
+        <w:t>the first predicted class, and the top-5 error rate, which compares the ground truth against the first</w:t>
+      </w:r>
+    </w:p>
+    <w:p>
+      <w:pPr>
+        <w:autoSpaceDE w:val="0"/>
+        <w:autoSpaceDN w:val="0"/>
+        <w:adjustRightInd w:val="0"/>
+        <w:jc w:val="left"/>
+        <w:rPr>
+          <w:rFonts w:ascii="NimbusRomNo9L-Regu" w:hAnsi="NimbusRomNo9L-Regu" w:cs="NimbusRomNo9L-Regu"/>
+          <w:kern w:val="0"/>
+          <w:sz w:val="20"/>
+          <w:szCs w:val="20"/>
+        </w:rPr>
+      </w:pPr>
+      <w:r>
+        <w:rPr>
+          <w:rFonts w:ascii="NimbusRomNo9L-Regu" w:hAnsi="NimbusRomNo9L-Regu" w:cs="NimbusRomNo9L-Regu"/>
+          <w:kern w:val="0"/>
+          <w:sz w:val="20"/>
+          <w:szCs w:val="20"/>
+        </w:rPr>
+        <w:lastRenderedPageBreak/>
+        <w:t>5 predicted classes: an image is deemed correctly classified if the ground truth is among the top-5,</w:t>
+      </w:r>
+    </w:p>
+    <w:p>
+      <w:pPr>
+        <w:autoSpaceDE w:val="0"/>
+        <w:autoSpaceDN w:val="0"/>
+        <w:adjustRightInd w:val="0"/>
+        <w:jc w:val="left"/>
+        <w:rPr>
+          <w:rFonts w:ascii="NimbusRomNo9L-Regu" w:hAnsi="NimbusRomNo9L-Regu" w:cs="NimbusRomNo9L-Regu"/>
+          <w:kern w:val="0"/>
+          <w:sz w:val="20"/>
+          <w:szCs w:val="20"/>
+        </w:rPr>
+      </w:pPr>
+      <w:r>
+        <w:rPr>
+          <w:rFonts w:ascii="NimbusRomNo9L-Regu" w:hAnsi="NimbusRomNo9L-Regu" w:cs="NimbusRomNo9L-Regu"/>
+          <w:kern w:val="0"/>
+          <w:sz w:val="20"/>
+          <w:szCs w:val="20"/>
+        </w:rPr>
+        <w:t>regardless of its rank in them. The challenge uses the top-5 error rate for ranking purposes.</w:t>
+      </w:r>
+    </w:p>
+    <w:p>
+      <w:pPr>
+        <w:autoSpaceDE w:val="0"/>
+        <w:autoSpaceDN w:val="0"/>
+        <w:adjustRightInd w:val="0"/>
+        <w:jc w:val="left"/>
+        <w:rPr>
+          <w:rFonts w:ascii="NimbusRomNo9L-Regu" w:hAnsi="NimbusRomNo9L-Regu" w:cs="NimbusRomNo9L-Regu"/>
+          <w:kern w:val="0"/>
+          <w:sz w:val="20"/>
+          <w:szCs w:val="20"/>
+        </w:rPr>
+      </w:pPr>
+      <w:r>
+        <w:rPr>
+          <w:rFonts w:ascii="NimbusRomNo9L-Regu" w:hAnsi="NimbusRomNo9L-Regu" w:cs="NimbusRomNo9L-Regu"/>
+          <w:kern w:val="0"/>
+          <w:sz w:val="20"/>
+          <w:szCs w:val="20"/>
+        </w:rPr>
+        <w:t xml:space="preserve">1. We independently trained 7 versions of the same </w:t>
+      </w:r>
+      <w:proofErr w:type="spellStart"/>
+      <w:r>
+        <w:rPr>
+          <w:rFonts w:ascii="NimbusRomNo9L-Regu" w:hAnsi="NimbusRomNo9L-Regu" w:cs="NimbusRomNo9L-Regu"/>
+          <w:kern w:val="0"/>
+          <w:sz w:val="20"/>
+          <w:szCs w:val="20"/>
+        </w:rPr>
+        <w:t>GoogLeNet</w:t>
+      </w:r>
+      <w:proofErr w:type="spellEnd"/>
+      <w:r>
+        <w:rPr>
+          <w:rFonts w:ascii="NimbusRomNo9L-Regu" w:hAnsi="NimbusRomNo9L-Regu" w:cs="NimbusRomNo9L-Regu"/>
+          <w:kern w:val="0"/>
+          <w:sz w:val="20"/>
+          <w:szCs w:val="20"/>
+        </w:rPr>
+        <w:t xml:space="preserve"> model (including one wider</w:t>
+      </w:r>
+    </w:p>
+    <w:p>
+      <w:pPr>
+        <w:autoSpaceDE w:val="0"/>
+        <w:autoSpaceDN w:val="0"/>
+        <w:adjustRightInd w:val="0"/>
+        <w:jc w:val="left"/>
+        <w:rPr>
+          <w:rFonts w:ascii="NimbusRomNo9L-Regu" w:hAnsi="NimbusRomNo9L-Regu" w:cs="NimbusRomNo9L-Regu"/>
+          <w:kern w:val="0"/>
+          <w:sz w:val="20"/>
+          <w:szCs w:val="20"/>
+        </w:rPr>
+      </w:pPr>
+      <w:r>
+        <w:rPr>
+          <w:rFonts w:ascii="NimbusRomNo9L-Regu" w:hAnsi="NimbusRomNo9L-Regu" w:cs="NimbusRomNo9L-Regu"/>
+          <w:kern w:val="0"/>
+          <w:sz w:val="20"/>
+          <w:szCs w:val="20"/>
+        </w:rPr>
+        <w:t>version</w:t>
+      </w:r>
+      <w:proofErr w:type="gramStart"/>
+      <w:r>
+        <w:rPr>
+          <w:rFonts w:ascii="NimbusRomNo9L-Regu" w:hAnsi="NimbusRomNo9L-Regu" w:cs="NimbusRomNo9L-Regu"/>
+          <w:kern w:val="0"/>
+          <w:sz w:val="20"/>
+          <w:szCs w:val="20"/>
+        </w:rPr>
+        <w:t>), and</w:t>
+      </w:r>
+      <w:proofErr w:type="gramEnd"/>
+      <w:r>
+        <w:rPr>
+          <w:rFonts w:ascii="NimbusRomNo9L-Regu" w:hAnsi="NimbusRomNo9L-Regu" w:cs="NimbusRomNo9L-Regu"/>
+          <w:kern w:val="0"/>
+          <w:sz w:val="20"/>
+          <w:szCs w:val="20"/>
+        </w:rPr>
+        <w:t xml:space="preserve"> performed ensemble prediction with them. These models were trained with</w:t>
+      </w:r>
+    </w:p>
+    <w:p>
+      <w:pPr>
+        <w:autoSpaceDE w:val="0"/>
+        <w:autoSpaceDN w:val="0"/>
+        <w:adjustRightInd w:val="0"/>
+        <w:jc w:val="left"/>
+        <w:rPr>
+          <w:rFonts w:ascii="NimbusRomNo9L-Regu" w:hAnsi="NimbusRomNo9L-Regu" w:cs="NimbusRomNo9L-Regu"/>
+          <w:kern w:val="0"/>
+          <w:sz w:val="20"/>
+          <w:szCs w:val="20"/>
+        </w:rPr>
+      </w:pPr>
+      <w:r>
+        <w:rPr>
+          <w:rFonts w:ascii="NimbusRomNo9L-Regu" w:hAnsi="NimbusRomNo9L-Regu" w:cs="NimbusRomNo9L-Regu"/>
+          <w:kern w:val="0"/>
+          <w:sz w:val="20"/>
+          <w:szCs w:val="20"/>
+        </w:rPr>
+        <w:t>the same initialization (even with the same initial weights, mainly because of an oversight)</w:t>
+      </w:r>
+    </w:p>
+    <w:p>
+      <w:pPr>
+        <w:autoSpaceDE w:val="0"/>
+        <w:autoSpaceDN w:val="0"/>
+        <w:adjustRightInd w:val="0"/>
+        <w:jc w:val="left"/>
+        <w:rPr>
+          <w:rFonts w:ascii="NimbusRomNo9L-Regu" w:hAnsi="NimbusRomNo9L-Regu" w:cs="NimbusRomNo9L-Regu"/>
+          <w:kern w:val="0"/>
+          <w:sz w:val="20"/>
+          <w:szCs w:val="20"/>
+        </w:rPr>
+      </w:pPr>
+      <w:r>
+        <w:rPr>
+          <w:rFonts w:ascii="NimbusRomNo9L-Regu" w:hAnsi="NimbusRomNo9L-Regu" w:cs="NimbusRomNo9L-Regu"/>
+          <w:kern w:val="0"/>
+          <w:sz w:val="20"/>
+          <w:szCs w:val="20"/>
+        </w:rPr>
+        <w:t>and learning rate policies, and they only differ in sampling methodologies and the random</w:t>
+      </w:r>
+    </w:p>
+    <w:p>
+      <w:pPr>
+        <w:autoSpaceDE w:val="0"/>
+        <w:autoSpaceDN w:val="0"/>
+        <w:adjustRightInd w:val="0"/>
+        <w:jc w:val="left"/>
+        <w:rPr>
+          <w:rFonts w:ascii="NimbusRomNo9L-Regu" w:hAnsi="NimbusRomNo9L-Regu" w:cs="NimbusRomNo9L-Regu"/>
+          <w:kern w:val="0"/>
+          <w:sz w:val="20"/>
+          <w:szCs w:val="20"/>
+        </w:rPr>
+      </w:pPr>
+      <w:r>
+        <w:rPr>
+          <w:rFonts w:ascii="NimbusRomNo9L-Regu" w:hAnsi="NimbusRomNo9L-Regu" w:cs="NimbusRomNo9L-Regu"/>
+          <w:kern w:val="0"/>
+          <w:sz w:val="20"/>
+          <w:szCs w:val="20"/>
+        </w:rPr>
+        <w:t>order in which they see input images.</w:t>
+      </w:r>
+    </w:p>
+    <w:p>
+      <w:pPr>
+        <w:autoSpaceDE w:val="0"/>
+        <w:autoSpaceDN w:val="0"/>
+        <w:adjustRightInd w:val="0"/>
+        <w:jc w:val="left"/>
+        <w:rPr>
+          <w:rFonts w:ascii="NimbusRomNo9L-Regu" w:hAnsi="NimbusRomNo9L-Regu" w:cs="NimbusRomNo9L-Regu"/>
+          <w:kern w:val="0"/>
+          <w:sz w:val="20"/>
+          <w:szCs w:val="20"/>
+        </w:rPr>
+      </w:pPr>
+      <w:r>
+        <w:rPr>
+          <w:rFonts w:ascii="NimbusRomNo9L-Regu" w:hAnsi="NimbusRomNo9L-Regu" w:cs="NimbusRomNo9L-Regu"/>
+          <w:kern w:val="0"/>
+          <w:sz w:val="20"/>
+          <w:szCs w:val="20"/>
+        </w:rPr>
+        <w:t>2. During testing, we adopted a more aggressive cropping approach.</w:t>
+      </w:r>
+    </w:p>
+    <w:p>
+      <w:pPr>
+        <w:autoSpaceDE w:val="0"/>
+        <w:autoSpaceDN w:val="0"/>
+        <w:adjustRightInd w:val="0"/>
+        <w:jc w:val="left"/>
+        <w:rPr>
+          <w:rFonts w:ascii="NimbusRomNo9L-Regu" w:hAnsi="NimbusRomNo9L-Regu" w:cs="NimbusRomNo9L-Regu"/>
+          <w:kern w:val="0"/>
+          <w:sz w:val="20"/>
+          <w:szCs w:val="20"/>
+        </w:rPr>
+      </w:pPr>
+      <w:r>
+        <w:rPr>
+          <w:rFonts w:ascii="NimbusRomNo9L-Regu" w:hAnsi="NimbusRomNo9L-Regu" w:cs="NimbusRomNo9L-Regu"/>
+          <w:kern w:val="0"/>
+          <w:sz w:val="20"/>
+          <w:szCs w:val="20"/>
+        </w:rPr>
+        <w:t xml:space="preserve">3. The </w:t>
+      </w:r>
+      <w:proofErr w:type="spellStart"/>
+      <w:r>
+        <w:rPr>
+          <w:rFonts w:ascii="NimbusRomNo9L-Regu" w:hAnsi="NimbusRomNo9L-Regu" w:cs="NimbusRomNo9L-Regu"/>
+          <w:kern w:val="0"/>
+          <w:sz w:val="20"/>
+          <w:szCs w:val="20"/>
+        </w:rPr>
+        <w:t>softmax</w:t>
+      </w:r>
+      <w:proofErr w:type="spellEnd"/>
+      <w:r>
+        <w:rPr>
+          <w:rFonts w:ascii="NimbusRomNo9L-Regu" w:hAnsi="NimbusRomNo9L-Regu" w:cs="NimbusRomNo9L-Regu"/>
+          <w:kern w:val="0"/>
+          <w:sz w:val="20"/>
+          <w:szCs w:val="20"/>
+        </w:rPr>
+        <w:t xml:space="preserve"> probabilities are averaged over multiple crops and over all the individual classifiers</w:t>
+      </w:r>
+    </w:p>
+    <w:p>
+      <w:pPr>
+        <w:autoSpaceDE w:val="0"/>
+        <w:autoSpaceDN w:val="0"/>
+        <w:adjustRightInd w:val="0"/>
+        <w:jc w:val="left"/>
+        <w:rPr>
+          <w:rFonts w:ascii="NimbusRomNo9L-Regu" w:hAnsi="NimbusRomNo9L-Regu" w:cs="NimbusRomNo9L-Regu"/>
+          <w:kern w:val="0"/>
+          <w:sz w:val="20"/>
+          <w:szCs w:val="20"/>
+        </w:rPr>
+      </w:pPr>
+      <w:r>
+        <w:rPr>
+          <w:rFonts w:ascii="NimbusRomNo9L-Regu" w:hAnsi="NimbusRomNo9L-Regu" w:cs="NimbusRomNo9L-Regu"/>
+          <w:kern w:val="0"/>
+          <w:sz w:val="20"/>
+          <w:szCs w:val="20"/>
+        </w:rPr>
+        <w:t>to obtain the final prediction. In our experiments we analyzed alternative approaches</w:t>
+      </w:r>
+    </w:p>
+    <w:p>
+      <w:pPr>
+        <w:autoSpaceDE w:val="0"/>
+        <w:autoSpaceDN w:val="0"/>
+        <w:adjustRightInd w:val="0"/>
+        <w:jc w:val="left"/>
+        <w:rPr>
+          <w:rFonts w:ascii="NimbusRomNo9L-Regu" w:hAnsi="NimbusRomNo9L-Regu" w:cs="NimbusRomNo9L-Regu"/>
+          <w:kern w:val="0"/>
+          <w:sz w:val="20"/>
+          <w:szCs w:val="20"/>
+        </w:rPr>
+      </w:pPr>
+      <w:r>
+        <w:rPr>
+          <w:rFonts w:ascii="NimbusRomNo9L-Regu" w:hAnsi="NimbusRomNo9L-Regu" w:cs="NimbusRomNo9L-Regu"/>
+          <w:kern w:val="0"/>
+          <w:sz w:val="20"/>
+          <w:szCs w:val="20"/>
+        </w:rPr>
+        <w:t>on the validation data, such as max pooling over crops and averaging over classifiers, but</w:t>
+      </w:r>
+    </w:p>
+    <w:p>
+      <w:pPr>
+        <w:autoSpaceDE w:val="0"/>
+        <w:autoSpaceDN w:val="0"/>
+        <w:adjustRightInd w:val="0"/>
+        <w:jc w:val="left"/>
+        <w:rPr>
+          <w:rFonts w:ascii="NimbusRomNo9L-Regu" w:hAnsi="NimbusRomNo9L-Regu" w:cs="NimbusRomNo9L-Regu"/>
+          <w:kern w:val="0"/>
+          <w:sz w:val="20"/>
+          <w:szCs w:val="20"/>
+        </w:rPr>
+      </w:pPr>
+      <w:r>
+        <w:rPr>
+          <w:rFonts w:ascii="NimbusRomNo9L-Regu" w:hAnsi="NimbusRomNo9L-Regu" w:cs="NimbusRomNo9L-Regu"/>
+          <w:kern w:val="0"/>
+          <w:sz w:val="20"/>
+          <w:szCs w:val="20"/>
+        </w:rPr>
+        <w:t>they lead to inferior performance than the simple averaging.</w:t>
+      </w:r>
+    </w:p>
+    <w:p>
+      <w:pPr>
+        <w:autoSpaceDE w:val="0"/>
+        <w:autoSpaceDN w:val="0"/>
+        <w:adjustRightInd w:val="0"/>
+        <w:jc w:val="left"/>
+        <w:rPr>
+          <w:rFonts w:ascii="NimbusRomNo9L-Medi" w:hAnsi="NimbusRomNo9L-Medi" w:cs="NimbusRomNo9L-Medi"/>
+          <w:kern w:val="0"/>
+          <w:sz w:val="24"/>
+          <w:szCs w:val="24"/>
+        </w:rPr>
+      </w:pPr>
+      <w:r>
+        <w:rPr>
+          <w:rFonts w:ascii="NimbusRomNo9L-Medi" w:hAnsi="NimbusRomNo9L-Medi" w:cs="NimbusRomNo9L-Medi"/>
+          <w:kern w:val="0"/>
+          <w:sz w:val="24"/>
+          <w:szCs w:val="24"/>
+        </w:rPr>
+        <w:t>8 ILSVRC 2014 Detection Challenge Setup and Results</w:t>
+      </w:r>
+    </w:p>
+    <w:p>
+      <w:pPr>
+        <w:autoSpaceDE w:val="0"/>
+        <w:autoSpaceDN w:val="0"/>
+        <w:adjustRightInd w:val="0"/>
+        <w:jc w:val="left"/>
+        <w:rPr>
+          <w:rFonts w:ascii="NimbusRomNo9L-Regu" w:hAnsi="NimbusRomNo9L-Regu" w:cs="NimbusRomNo9L-Regu"/>
+          <w:kern w:val="0"/>
+          <w:sz w:val="20"/>
+          <w:szCs w:val="20"/>
+        </w:rPr>
+      </w:pPr>
+      <w:r>
+        <w:rPr>
+          <w:rFonts w:ascii="NimbusRomNo9L-Regu" w:hAnsi="NimbusRomNo9L-Regu" w:cs="NimbusRomNo9L-Regu"/>
+          <w:kern w:val="0"/>
+          <w:sz w:val="20"/>
+          <w:szCs w:val="20"/>
+        </w:rPr>
+        <w:t>The ILSVRC detection task is to produce bounding boxes around objects in images among 200</w:t>
+      </w:r>
+    </w:p>
+    <w:p>
+      <w:pPr>
+        <w:autoSpaceDE w:val="0"/>
+        <w:autoSpaceDN w:val="0"/>
+        <w:adjustRightInd w:val="0"/>
+        <w:jc w:val="left"/>
+        <w:rPr>
+          <w:rFonts w:ascii="NimbusRomNo9L-Regu" w:hAnsi="NimbusRomNo9L-Regu" w:cs="NimbusRomNo9L-Regu"/>
+          <w:kern w:val="0"/>
+          <w:sz w:val="20"/>
+          <w:szCs w:val="20"/>
+        </w:rPr>
+      </w:pPr>
+      <w:r>
+        <w:rPr>
+          <w:rFonts w:ascii="NimbusRomNo9L-Regu" w:hAnsi="NimbusRomNo9L-Regu" w:cs="NimbusRomNo9L-Regu"/>
+          <w:kern w:val="0"/>
+          <w:sz w:val="20"/>
+          <w:szCs w:val="20"/>
+        </w:rPr>
+        <w:t>possible classes. Detected objects count as correct if they match the class of the ground truth and</w:t>
+      </w:r>
+    </w:p>
+    <w:p>
+      <w:pPr>
+        <w:autoSpaceDE w:val="0"/>
+        <w:autoSpaceDN w:val="0"/>
+        <w:adjustRightInd w:val="0"/>
+        <w:jc w:val="left"/>
+        <w:rPr>
+          <w:rFonts w:ascii="NimbusRomNo9L-Regu" w:hAnsi="NimbusRomNo9L-Regu" w:cs="NimbusRomNo9L-Regu"/>
+          <w:kern w:val="0"/>
+          <w:sz w:val="20"/>
+          <w:szCs w:val="20"/>
+        </w:rPr>
+      </w:pPr>
+      <w:r>
+        <w:rPr>
+          <w:rFonts w:ascii="NimbusRomNo9L-Regu" w:hAnsi="NimbusRomNo9L-Regu" w:cs="NimbusRomNo9L-Regu"/>
+          <w:kern w:val="0"/>
+          <w:sz w:val="20"/>
+          <w:szCs w:val="20"/>
+        </w:rPr>
+        <w:t>their bounding boxes overlap by at least 50% (using the Jaccard index). Extraneous detections count</w:t>
+      </w:r>
+    </w:p>
+    <w:p>
+      <w:pPr>
+        <w:autoSpaceDE w:val="0"/>
+        <w:autoSpaceDN w:val="0"/>
+        <w:adjustRightInd w:val="0"/>
+        <w:jc w:val="left"/>
+        <w:rPr>
+          <w:rFonts w:ascii="NimbusRomNo9L-Regu" w:hAnsi="NimbusRomNo9L-Regu" w:cs="NimbusRomNo9L-Regu"/>
+          <w:kern w:val="0"/>
+          <w:sz w:val="20"/>
+          <w:szCs w:val="20"/>
+        </w:rPr>
+      </w:pPr>
+      <w:r>
+        <w:rPr>
+          <w:rFonts w:ascii="NimbusRomNo9L-Regu" w:hAnsi="NimbusRomNo9L-Regu" w:cs="NimbusRomNo9L-Regu"/>
+          <w:kern w:val="0"/>
+          <w:sz w:val="20"/>
+          <w:szCs w:val="20"/>
+        </w:rPr>
+        <w:t>as false positives and are penalized. Contrary to the classification task, each image may contain many objects or none, and their scale may vary from large to tiny. Results are reported using the</w:t>
+      </w:r>
+      <w:r>
+        <w:rPr>
+          <w:rFonts w:ascii="NimbusRomNo9L-Regu" w:hAnsi="NimbusRomNo9L-Regu" w:cs="NimbusRomNo9L-Regu" w:hint="eastAsia"/>
+          <w:kern w:val="0"/>
+          <w:sz w:val="20"/>
+          <w:szCs w:val="20"/>
+        </w:rPr>
+        <w:t xml:space="preserve"> </w:t>
+      </w:r>
+      <w:r>
+        <w:rPr>
+          <w:rFonts w:ascii="NimbusRomNo9L-Regu" w:hAnsi="NimbusRomNo9L-Regu" w:cs="NimbusRomNo9L-Regu"/>
+          <w:kern w:val="0"/>
+          <w:sz w:val="20"/>
+          <w:szCs w:val="20"/>
+        </w:rPr>
+        <w:t>mean average precision (</w:t>
+      </w:r>
+      <w:proofErr w:type="spellStart"/>
+      <w:r>
+        <w:rPr>
+          <w:rFonts w:ascii="NimbusRomNo9L-Regu" w:hAnsi="NimbusRomNo9L-Regu" w:cs="NimbusRomNo9L-Regu"/>
+          <w:kern w:val="0"/>
+          <w:sz w:val="20"/>
+          <w:szCs w:val="20"/>
+        </w:rPr>
+        <w:t>mAP</w:t>
+      </w:r>
+      <w:proofErr w:type="spellEnd"/>
+      <w:r>
+        <w:rPr>
+          <w:rFonts w:ascii="NimbusRomNo9L-Regu" w:hAnsi="NimbusRomNo9L-Regu" w:cs="NimbusRomNo9L-Regu"/>
+          <w:kern w:val="0"/>
+          <w:sz w:val="20"/>
+          <w:szCs w:val="20"/>
+        </w:rPr>
+        <w:t>).</w:t>
+      </w:r>
+    </w:p>
+    <w:p>
+      <w:pPr>
+        <w:autoSpaceDE w:val="0"/>
+        <w:autoSpaceDN w:val="0"/>
+        <w:adjustRightInd w:val="0"/>
+        <w:jc w:val="left"/>
+        <w:rPr>
+          <w:rFonts w:ascii="NimbusRomNo9L-Medi" w:hAnsi="NimbusRomNo9L-Medi" w:cs="NimbusRomNo9L-Medi"/>
+          <w:kern w:val="0"/>
+          <w:sz w:val="24"/>
+          <w:szCs w:val="24"/>
+        </w:rPr>
+      </w:pPr>
+      <w:r>
+        <w:rPr>
+          <w:rFonts w:ascii="NimbusRomNo9L-Medi" w:hAnsi="NimbusRomNo9L-Medi" w:cs="NimbusRomNo9L-Medi"/>
+          <w:kern w:val="0"/>
+          <w:sz w:val="24"/>
+          <w:szCs w:val="24"/>
+        </w:rPr>
         <w:t>9 Conclusions</w:t>
       </w:r>
     </w:p>
@@ -2272,7 +2702,6 @@
           <w:sz w:val="20"/>
           <w:szCs w:val="20"/>
         </w:rPr>
-        <w:lastRenderedPageBreak/>
         <w:t>our detection work was competitive despite of neither utilizing context nor performing bounding box</w:t>
       </w:r>
     </w:p>
@@ -2452,15 +2881,13 @@
         <w:adjustRightInd w:val="0"/>
         <w:jc w:val="left"/>
         <w:rPr>
-          <w:rFonts w:ascii="NimbusRomNo9L-Regu" w:hAnsi="NimbusRomNo9L-Regu" w:cs="NimbusRomNo9L-Regu" w:hint="eastAsia"/>
+          <w:rFonts w:ascii="NimbusRomNo9L-Regu" w:hAnsi="NimbusRomNo9L-Regu" w:cs="NimbusRomNo9L-Regu"/>
           <w:color w:val="000000"/>
           <w:kern w:val="0"/>
           <w:sz w:val="20"/>
           <w:szCs w:val="20"/>
         </w:rPr>
       </w:pPr>
-      <w:bookmarkStart w:id="0" w:name="_GoBack"/>
-      <w:bookmarkEnd w:id="0"/>
     </w:p>
     <w:sectPr>
       <w:pgSz w:w="11906" w:h="16838"/>
